--- a/notes.docx
+++ b/notes.docx
@@ -30,7 +30,21 @@
           <w:b/>
           <w:bCs/>
         </w:rPr>
-        <w:t xml:space="preserve">4/20: </w:t>
+        <w:t>4/20:</w:t>
+      </w:r>
+      <w:r>
+        <w:rPr>
+          <w:b/>
+          <w:bCs/>
+        </w:rPr>
+        <w:t xml:space="preserve"> Normalized control </w:t>
+      </w:r>
+      <w:r>
+        <w:rPr>
+          <w:b/>
+          <w:bCs/>
+        </w:rPr>
+        <w:t xml:space="preserve"> </w:t>
       </w:r>
     </w:p>
     <w:p>
@@ -55,7 +69,6 @@
     </w:p>
     <w:p/>
     <w:p>
-      <w:bookmarkStart w:id="0" w:name="_GoBack"/>
       <w:r>
         <w:t>For example, any incremental adjustment of the below vector has a negligible effect</w:t>
       </w:r>
@@ -63,26 +76,7 @@
         <w:t xml:space="preserve"> </w:t>
       </w:r>
       <w:r>
-        <w:t>on the x-</w:t>
-      </w:r>
-      <w:bookmarkEnd w:id="0"/>
-      <w:r>
-        <w:t xml:space="preserve">component while considerable effect on </w:t>
-      </w:r>
-      <w:r>
-        <w:t xml:space="preserve">the </w:t>
-      </w:r>
-      <w:r>
-        <w:t>y</w:t>
-      </w:r>
-      <w:r>
-        <w:t>-component</w:t>
-      </w:r>
-      <w:r>
-        <w:t>.</w:t>
-      </w:r>
-      <w:r>
-        <w:t xml:space="preserve"> </w:t>
+        <w:t xml:space="preserve">on the x-component while considerable effect on the y-component. </w:t>
       </w:r>
       <w:r>
         <w:t xml:space="preserve">--&gt; </w:t>
@@ -323,147 +317,223 @@
         </w:rPr>
         <w:t xml:space="preserve">4/24: </w:t>
       </w:r>
-    </w:p>
-    <w:p>
-      <w:bookmarkStart w:id="1" w:name="OLE_LINK1"/>
-      <w:bookmarkStart w:id="2" w:name="OLE_LINK2"/>
+      <w:r>
+        <w:rPr>
+          <w:b/>
+          <w:bCs/>
+        </w:rPr>
+        <w:t>with/without switching considerations</w:t>
+      </w:r>
+    </w:p>
+    <w:p>
+      <w:bookmarkStart w:id="0" w:name="OLE_LINK1"/>
+      <w:bookmarkStart w:id="1" w:name="OLE_LINK2"/>
       <w:r>
         <w:t xml:space="preserve">Without switching consideration: </w:t>
       </w:r>
+      <w:bookmarkEnd w:id="0"/>
       <w:bookmarkEnd w:id="1"/>
+      <w:r>
+        <w:t>steer</w:t>
+      </w:r>
+      <w:r>
+        <w:t>ing</w:t>
+      </w:r>
+      <w:r>
+        <w:t xml:space="preserve"> to </w:t>
+      </w:r>
+      <w:r>
+        <w:t xml:space="preserve">the </w:t>
+      </w:r>
+      <w:r>
+        <w:t>target (part1)</w:t>
+      </w:r>
+      <w:r>
+        <w:t xml:space="preserve"> is resolved much faster with</w:t>
+      </w:r>
+      <w:r>
+        <w:t xml:space="preserve"> lower energy </w:t>
+      </w:r>
+      <w:bookmarkStart w:id="2" w:name="OLE_LINK3"/>
+      <w:r>
+        <w:t>(norm(u)</w:t>
+      </w:r>
+      <w:r>
+        <w:t>=22.5745</w:t>
+      </w:r>
       <w:bookmarkEnd w:id="2"/>
       <w:r>
-        <w:t>steer</w:t>
-      </w:r>
-      <w:r>
-        <w:t>ing</w:t>
-      </w:r>
-      <w:r>
-        <w:t xml:space="preserve"> to </w:t>
-      </w:r>
-      <w:r>
-        <w:t xml:space="preserve">the </w:t>
-      </w:r>
-      <w:r>
-        <w:t>target (part1)</w:t>
-      </w:r>
-      <w:r>
-        <w:t xml:space="preserve"> is resolved much faster with</w:t>
-      </w:r>
-      <w:r>
-        <w:t xml:space="preserve"> lower energy </w:t>
-      </w:r>
-      <w:bookmarkStart w:id="3" w:name="OLE_LINK3"/>
-      <w:r>
-        <w:t>(norm(u)</w:t>
-      </w:r>
-      <w:r>
-        <w:t>=22.5745</w:t>
-      </w:r>
+        <w:t xml:space="preserve"> in 55</w:t>
+      </w:r>
+      <w:r>
+        <w:t>s</w:t>
+      </w:r>
+      <w:r>
+        <w:t>)</w:t>
+      </w:r>
+      <w:r>
+        <w:t>. However,</w:t>
+      </w:r>
+      <w:r>
+        <w:t xml:space="preserve"> there is almost no energy improvement in part 2</w:t>
+      </w:r>
+      <w:r>
+        <w:t xml:space="preserve"> ((norm(u)=22.</w:t>
+      </w:r>
+      <w:r>
+        <w:t>5681</w:t>
+      </w:r>
+      <w:r>
+        <w:t>)</w:t>
+      </w:r>
+      <w:r>
+        <w:t xml:space="preserve">. </w:t>
+      </w:r>
+      <w:r>
+        <w:t>Despite having a smaller norm(u), t</w:t>
+      </w:r>
+      <w:r>
+        <w:t>he simulation</w:t>
+      </w:r>
+      <w:r>
+        <w:t xml:space="preserve"> (after part2)</w:t>
+      </w:r>
+      <w:r>
+        <w:t xml:space="preserve"> looks </w:t>
+      </w:r>
+      <w:r>
+        <w:t xml:space="preserve">very artificial (opposed to normal expectations) and </w:t>
+      </w:r>
+      <w:r>
+        <w:t>somewhat non-economical</w:t>
+      </w:r>
+      <w:r>
+        <w:t xml:space="preserve"> due to multiple switchings (intermitance).  --&gt; If the model are perfect and multiple switching is allowed, then this approach is appropriate. </w:t>
+      </w:r>
+    </w:p>
+    <w:p/>
+    <w:p>
+      <w:r>
+        <w:t xml:space="preserve">With switching consideration: although the steering process (part1) is </w:t>
+      </w:r>
+      <w:r>
+        <w:t>slower, its overal time is acceptable</w:t>
+      </w:r>
+      <w:r>
+        <w:t xml:space="preserve"> (861s)</w:t>
+      </w:r>
+      <w:r>
+        <w:t xml:space="preserve">.  Part1: </w:t>
+      </w:r>
+      <w:r>
+        <w:t>norm(u)=</w:t>
+      </w:r>
+      <w:r>
+        <w:t xml:space="preserve">30.5603, part2: </w:t>
+      </w:r>
+      <w:r>
+        <w:t>norm(u)=</w:t>
+      </w:r>
+      <w:r>
+        <w:t xml:space="preserve">24.1357. </w:t>
+      </w:r>
+      <w:r>
+        <w:t xml:space="preserve">The </w:t>
+      </w:r>
+      <w:r>
+        <w:t>simulation</w:t>
+      </w:r>
+      <w:r>
+        <w:t xml:space="preserve"> (after part2)</w:t>
+      </w:r>
+      <w:r>
+        <w:t xml:space="preserve"> seems quite natural yet poses a higher energy than that of the case without switching consideration. </w:t>
+      </w:r>
+      <w:r>
+        <w:t xml:space="preserve">This approach allows us to control the switching time </w:t>
+      </w:r>
+      <w:r>
+        <w:t xml:space="preserve">(for state-dependent switching system) </w:t>
+      </w:r>
+      <w:r>
+        <w:t>as well as number of switches</w:t>
+      </w:r>
+      <w:r>
+        <w:t xml:space="preserve">. </w:t>
+      </w:r>
+    </w:p>
+    <w:p/>
+    <w:p>
+      <w:r>
+        <w:t xml:space="preserve">All norm(u) </w:t>
+      </w:r>
+      <w:r>
+        <w:t xml:space="preserve">in this study </w:t>
+      </w:r>
+      <w:r>
+        <w:t xml:space="preserve">are bounded by a cost of 0.01. </w:t>
+      </w:r>
+    </w:p>
+    <w:p/>
+    <w:p>
+      <w:pPr>
+        <w:rPr>
+          <w:b/>
+          <w:bCs/>
+        </w:rPr>
+      </w:pPr>
+      <w:r>
+        <w:rPr>
+          <w:b/>
+          <w:bCs/>
+        </w:rPr>
+        <w:t>4/25</w:t>
+      </w:r>
+      <w:r>
+        <w:rPr>
+          <w:b/>
+          <w:bCs/>
+        </w:rPr>
+        <w:t>:</w:t>
+      </w:r>
+      <w:r>
+        <w:rPr>
+          <w:b/>
+          <w:bCs/>
+        </w:rPr>
+        <w:t xml:space="preserve"> constrained and forward velocity </w:t>
+      </w:r>
+    </w:p>
+    <w:p>
+      <w:r>
+        <w:t>This model is very hard to control (not sure about the controllability of the system). Specifically, if the leg is</w:t>
+      </w:r>
+      <w:r>
+        <w:t xml:space="preserve"> relatively</w:t>
+      </w:r>
+      <w:r>
+        <w:t xml:space="preserve"> light </w:t>
+      </w:r>
+      <w:r>
+        <w:t xml:space="preserve">compared to the body, the attitude of the robot during flight is uncontrollable and can only be decided by the thrusting phase. Therefore, requiring the robot to jump far while maintaining a upward posture in </w:t>
+      </w:r>
+      <w:r>
+        <w:t xml:space="preserve">one </w:t>
+      </w:r>
+      <w:r>
+        <w:t xml:space="preserve">jumpping </w:t>
+      </w:r>
+      <w:r>
+        <w:t>step</w:t>
+      </w:r>
+      <w:r>
+        <w:t xml:space="preserve"> is impossible. One the other hand, making the leg heavy would make the robot imbalanced thus very hard to control.  </w:t>
+      </w:r>
+    </w:p>
+    <w:p>
+      <w:bookmarkStart w:id="3" w:name="_GoBack"/>
       <w:bookmarkEnd w:id="3"/>
-      <w:r>
-        <w:t>)</w:t>
-      </w:r>
-      <w:r>
-        <w:t>. However,</w:t>
-      </w:r>
-      <w:r>
-        <w:t xml:space="preserve"> there is almost no energy improvement in part 2</w:t>
-      </w:r>
-      <w:r>
-        <w:t xml:space="preserve"> (</w:t>
-      </w:r>
-      <w:r>
-        <w:t>(norm(u)</w:t>
-      </w:r>
-      <w:r>
-        <w:t>=22.</w:t>
-      </w:r>
-      <w:r>
-        <w:t>5681</w:t>
-      </w:r>
-      <w:r>
-        <w:t>)</w:t>
-      </w:r>
-      <w:r>
-        <w:t xml:space="preserve">. </w:t>
-      </w:r>
-      <w:r>
-        <w:t>Despite having a smaller norm(u), t</w:t>
-      </w:r>
-      <w:r>
-        <w:t>he simulation</w:t>
-      </w:r>
-      <w:r>
-        <w:t xml:space="preserve"> </w:t>
-      </w:r>
-      <w:r>
-        <w:t>(after part2)</w:t>
-      </w:r>
-      <w:r>
-        <w:t xml:space="preserve"> looks </w:t>
-      </w:r>
-      <w:r>
-        <w:t xml:space="preserve">very artificial (opposed to normal expectations) and </w:t>
-      </w:r>
-      <w:r>
-        <w:t>somewhat non-economical</w:t>
-      </w:r>
-      <w:r>
-        <w:t xml:space="preserve"> due to multiple switchings (intermitance).  --&gt; If the model are perfect and multiple switching is allowed, then this approach is appropriate. </w:t>
-      </w:r>
-    </w:p>
-    <w:p/>
-    <w:p>
-      <w:r>
-        <w:t>With</w:t>
-      </w:r>
-      <w:r>
-        <w:t xml:space="preserve"> switching consideration:</w:t>
-      </w:r>
-      <w:r>
-        <w:t xml:space="preserve"> although the steering process (part1) is </w:t>
-      </w:r>
-      <w:r>
-        <w:t xml:space="preserve">slower, its overal time is acceptable.  Part1: </w:t>
-      </w:r>
-      <w:r>
-        <w:t>norm(u)=</w:t>
-      </w:r>
-      <w:r>
-        <w:t xml:space="preserve">30.5603, part2: </w:t>
-      </w:r>
-      <w:r>
-        <w:t>norm(u)=</w:t>
-      </w:r>
-      <w:r>
-        <w:t xml:space="preserve">24.1357. </w:t>
-      </w:r>
-      <w:r>
-        <w:t xml:space="preserve">The </w:t>
-      </w:r>
-      <w:r>
-        <w:t>simulation</w:t>
-      </w:r>
-      <w:r>
-        <w:t xml:space="preserve"> (after part2)</w:t>
-      </w:r>
-      <w:r>
-        <w:t xml:space="preserve"> seems quite natural yet poses a higher energy than that of the case without switching consideration. </w:t>
-      </w:r>
-    </w:p>
-    <w:p>
-      <w:r>
-        <w:t xml:space="preserve">All norm(u) </w:t>
-      </w:r>
-      <w:r>
-        <w:t xml:space="preserve">in this study </w:t>
-      </w:r>
-      <w:r>
-        <w:t xml:space="preserve">are bounded by a cost of 0.01. </w:t>
-      </w:r>
-    </w:p>
-    <w:p/>
+    </w:p>
     <w:p/>
     <w:sectPr>
       <w:pgSz w:w="12240" w:h="15840"/>
